--- a/interfaces/PO0701-05/PO0702.docx
+++ b/interfaces/PO0701-05/PO0702.docx
@@ -304,7 +304,13 @@
     </w:p>
     <w:p>
       <w:r>
-        <w:t>Estas normas van en conjunto a las dos primeras y es que junto a darle información al usuario de que esta pasando en todo momento, entra también el dar información de cuando éste ha hecho algo mal, como en el registro de usuario que se ha puesto al principio del documento.</w:t>
+        <w:t xml:space="preserve">Estas normas van en conjunto a las dos primeras y es que junto a darle información al usuario de que </w:t>
+      </w:r>
+      <w:r>
+        <w:t>está</w:t>
+      </w:r>
+      <w:r>
+        <w:t xml:space="preserve"> pasando en todo momento, entra también el dar información de cuando éste ha hecho algo mal, como en el registro de usuario que se ha puesto al principio del documento.</w:t>
       </w:r>
     </w:p>
     <w:p>
@@ -365,7 +371,15 @@
     </w:p>
     <w:p>
       <w:r>
-        <w:t>Según la navegación del usuario medio se harán categorías de recomendación para todos los usuario proponiendo productos populares.</w:t>
+        <w:t xml:space="preserve">Según la navegación del usuario medio se harán categorías de recomendación para </w:t>
+      </w:r>
+      <w:bookmarkStart w:id="0" w:name="_GoBack"/>
+      <w:bookmarkEnd w:id="0"/>
+      <w:r>
+        <w:t>todos los usuarios</w:t>
+      </w:r>
+      <w:r>
+        <w:t xml:space="preserve"> proponiendo productos populares.</w:t>
       </w:r>
     </w:p>
     <w:p>
@@ -636,16 +650,8 @@
     </w:p>
     <w:p>
       <w:r>
-        <w:t xml:space="preserve">PCComponentes hace uso de todas las normas de </w:t>
-      </w:r>
-      <w:r>
-        <w:t>Jakob Nielsen</w:t>
-      </w:r>
-      <w:r>
-        <w:t>. Es fácil de utilizar y recordar. El usuario sabe en todo momento que está pasando añadiendo números al icono del carro de la compra o con mensajes de error en el log in. Con un diseño limpio y minimalista para que te fijes en los productos a la venta.</w:t>
-      </w:r>
-      <w:bookmarkStart w:id="0" w:name="_GoBack"/>
-      <w:bookmarkEnd w:id="0"/>
+        <w:t>PCComponentes hace uso de todas las normas de Jakob Nielsen. Es fácil de utilizar y recordar. El usuario sabe en todo momento que está pasando añadiendo números al icono del carro de la compra o con mensajes de error en el log in. Con un diseño limpio y minimalista para que te fijes en los productos a la venta.</w:t>
+      </w:r>
     </w:p>
     <w:sectPr>
       <w:headerReference w:type="default" r:id="rId17"/>
